--- a/Assign3.docx
+++ b/Assign3.docx
@@ -93,16 +93,52 @@
         </w:rPr>
         <w:t xml:space="preserve"> allows to execute multiple threads of the same process.</w:t>
       </w:r>
+    </w:p>
+    <w:p>
+      <w:pPr>
+        <w:pStyle w:val="ListParagraph"/>
+        <w:numPr>
+          <w:ilvl w:val="0"/>
+          <w:numId w:val="1"/>
+        </w:numPr>
+        <w:rPr>
+          <w:sz w:val="30"/>
+          <w:szCs w:val="30"/>
+          <w:lang w:val="en-US"/>
+        </w:rPr>
+      </w:pPr>
+      <w:r>
+        <w:rPr>
+          <w:sz w:val="30"/>
+          <w:szCs w:val="30"/>
+          <w:lang w:val="en-US"/>
+        </w:rPr>
+        <w:t>In Multitasking, System needs to allocate separate memory and separate resources to each program which is executing by CPU.</w:t>
+      </w:r>
+    </w:p>
+    <w:p>
+      <w:pPr>
+        <w:pStyle w:val="ListParagraph"/>
+        <w:numPr>
+          <w:ilvl w:val="0"/>
+          <w:numId w:val="1"/>
+        </w:numPr>
+        <w:rPr>
+          <w:sz w:val="30"/>
+          <w:szCs w:val="30"/>
+          <w:lang w:val="en-US"/>
+        </w:rPr>
+      </w:pPr>
+      <w:r>
+        <w:rPr>
+          <w:sz w:val="30"/>
+          <w:szCs w:val="30"/>
+          <w:lang w:val="en-US"/>
+        </w:rPr>
+        <w:t>In  Multi-threading, System needs to allocate the memory to process and the threads in that process shares the same memory.</w:t>
+      </w:r>
       <w:bookmarkStart w:id="0" w:name="_GoBack"/>
       <w:bookmarkEnd w:id="0"/>
-      <w:r>
-        <w:rPr>
-          <w:sz w:val="30"/>
-          <w:szCs w:val="30"/>
-          <w:lang w:val="en-US"/>
-        </w:rPr>
-        <w:t xml:space="preserve"> </w:t>
-      </w:r>
     </w:p>
     <w:p>
       <w:pPr>
@@ -121,6 +157,127 @@
     </w:sectPr>
   </w:body>
 </w:document>
+</file>
+
+<file path=word/numbering.xml><?xml version="1.0" encoding="utf-8"?>
+<w:numbering xmlns:wpc="http://schemas.microsoft.com/office/word/2010/wordprocessingCanvas" xmlns:cx="http://schemas.microsoft.com/office/drawing/2014/chartex" xmlns:cx1="http://schemas.microsoft.com/office/drawing/2015/9/8/chartex" xmlns:cx2="http://schemas.microsoft.com/office/drawing/2015/10/21/chartex" xmlns:cx3="http://schemas.microsoft.com/office/drawing/2016/5/9/chartex" xmlns:cx4="http://schemas.microsoft.com/office/drawing/2016/5/10/chartex" xmlns:cx5="http://schemas.microsoft.com/office/drawing/2016/5/11/chartex" xmlns:cx6="http://schemas.microsoft.com/office/drawing/2016/5/12/chartex" xmlns:cx7="http://schemas.microsoft.com/office/drawing/2016/5/13/chartex" xmlns:cx8="http://schemas.microsoft.com/office/drawing/2016/5/14/chartex" xmlns:mc="http://schemas.openxmlformats.org/markup-compatibility/2006" xmlns:aink="http://schemas.microsoft.com/office/drawing/2016/ink" xmlns:am3d="http://schemas.microsoft.com/office/drawing/2017/model3d" xmlns:o="urn:schemas-microsoft-com:office:office" xmlns:r="http://schemas.openxmlformats.org/officeDocument/2006/relationships" xmlns:m="http://schemas.openxmlformats.org/officeDocument/2006/math" xmlns:v="urn:schemas-microsoft-com:vml" xmlns:wp14="http://schemas.microsoft.com/office/word/2010/wordprocessingDrawing" xmlns:wp="http://schemas.openxmlformats.org/drawingml/2006/wordprocessingDrawing" xmlns:w10="urn:schemas-microsoft-com:office:word" xmlns:w="http://schemas.openxmlformats.org/wordprocessingml/2006/main" xmlns:w14="http://schemas.microsoft.com/office/word/2010/wordml" xmlns:w15="http://schemas.microsoft.com/office/word/2012/wordml" xmlns:w16cid="http://schemas.microsoft.com/office/word/2016/wordml/cid" xmlns:w16se="http://schemas.microsoft.com/office/word/2015/wordml/symex" xmlns:wpg="http://schemas.microsoft.com/office/word/2010/wordprocessingGroup" xmlns:wpi="http://schemas.microsoft.com/office/word/2010/wordprocessingInk" xmlns:wne="http://schemas.microsoft.com/office/word/2006/wordml" xmlns:wps="http://schemas.microsoft.com/office/word/2010/wordprocessingShape" mc:Ignorable="w14 w15 w16se w16cid wp14">
+  <w:abstractNum w:abstractNumId="0" w15:restartNumberingAfterBreak="0">
+    <w:nsid w:val="344A2C53"/>
+    <w:multiLevelType w:val="hybridMultilevel"/>
+    <w:tmpl w:val="489E59FE"/>
+    <w:lvl w:ilvl="0" w:tplc="20000001">
+      <w:start w:val="1"/>
+      <w:numFmt w:val="bullet"/>
+      <w:lvlText w:val=""/>
+      <w:lvlJc w:val="left"/>
+      <w:pPr>
+        <w:ind w:left="795" w:hanging="360"/>
+      </w:pPr>
+      <w:rPr>
+        <w:rFonts w:ascii="Symbol" w:hAnsi="Symbol" w:hint="default"/>
+      </w:rPr>
+    </w:lvl>
+    <w:lvl w:ilvl="1" w:tplc="20000003" w:tentative="1">
+      <w:start w:val="1"/>
+      <w:numFmt w:val="bullet"/>
+      <w:lvlText w:val="o"/>
+      <w:lvlJc w:val="left"/>
+      <w:pPr>
+        <w:ind w:left="1515" w:hanging="360"/>
+      </w:pPr>
+      <w:rPr>
+        <w:rFonts w:ascii="Courier New" w:hAnsi="Courier New" w:cs="Courier New" w:hint="default"/>
+      </w:rPr>
+    </w:lvl>
+    <w:lvl w:ilvl="2" w:tplc="20000005" w:tentative="1">
+      <w:start w:val="1"/>
+      <w:numFmt w:val="bullet"/>
+      <w:lvlText w:val=""/>
+      <w:lvlJc w:val="left"/>
+      <w:pPr>
+        <w:ind w:left="2235" w:hanging="360"/>
+      </w:pPr>
+      <w:rPr>
+        <w:rFonts w:ascii="Wingdings" w:hAnsi="Wingdings" w:hint="default"/>
+      </w:rPr>
+    </w:lvl>
+    <w:lvl w:ilvl="3" w:tplc="20000001" w:tentative="1">
+      <w:start w:val="1"/>
+      <w:numFmt w:val="bullet"/>
+      <w:lvlText w:val=""/>
+      <w:lvlJc w:val="left"/>
+      <w:pPr>
+        <w:ind w:left="2955" w:hanging="360"/>
+      </w:pPr>
+      <w:rPr>
+        <w:rFonts w:ascii="Symbol" w:hAnsi="Symbol" w:hint="default"/>
+      </w:rPr>
+    </w:lvl>
+    <w:lvl w:ilvl="4" w:tplc="20000003" w:tentative="1">
+      <w:start w:val="1"/>
+      <w:numFmt w:val="bullet"/>
+      <w:lvlText w:val="o"/>
+      <w:lvlJc w:val="left"/>
+      <w:pPr>
+        <w:ind w:left="3675" w:hanging="360"/>
+      </w:pPr>
+      <w:rPr>
+        <w:rFonts w:ascii="Courier New" w:hAnsi="Courier New" w:cs="Courier New" w:hint="default"/>
+      </w:rPr>
+    </w:lvl>
+    <w:lvl w:ilvl="5" w:tplc="20000005" w:tentative="1">
+      <w:start w:val="1"/>
+      <w:numFmt w:val="bullet"/>
+      <w:lvlText w:val=""/>
+      <w:lvlJc w:val="left"/>
+      <w:pPr>
+        <w:ind w:left="4395" w:hanging="360"/>
+      </w:pPr>
+      <w:rPr>
+        <w:rFonts w:ascii="Wingdings" w:hAnsi="Wingdings" w:hint="default"/>
+      </w:rPr>
+    </w:lvl>
+    <w:lvl w:ilvl="6" w:tplc="20000001" w:tentative="1">
+      <w:start w:val="1"/>
+      <w:numFmt w:val="bullet"/>
+      <w:lvlText w:val=""/>
+      <w:lvlJc w:val="left"/>
+      <w:pPr>
+        <w:ind w:left="5115" w:hanging="360"/>
+      </w:pPr>
+      <w:rPr>
+        <w:rFonts w:ascii="Symbol" w:hAnsi="Symbol" w:hint="default"/>
+      </w:rPr>
+    </w:lvl>
+    <w:lvl w:ilvl="7" w:tplc="20000003" w:tentative="1">
+      <w:start w:val="1"/>
+      <w:numFmt w:val="bullet"/>
+      <w:lvlText w:val="o"/>
+      <w:lvlJc w:val="left"/>
+      <w:pPr>
+        <w:ind w:left="5835" w:hanging="360"/>
+      </w:pPr>
+      <w:rPr>
+        <w:rFonts w:ascii="Courier New" w:hAnsi="Courier New" w:cs="Courier New" w:hint="default"/>
+      </w:rPr>
+    </w:lvl>
+    <w:lvl w:ilvl="8" w:tplc="20000005" w:tentative="1">
+      <w:start w:val="1"/>
+      <w:numFmt w:val="bullet"/>
+      <w:lvlText w:val=""/>
+      <w:lvlJc w:val="left"/>
+      <w:pPr>
+        <w:ind w:left="6555" w:hanging="360"/>
+      </w:pPr>
+      <w:rPr>
+        <w:rFonts w:ascii="Wingdings" w:hAnsi="Wingdings" w:hint="default"/>
+      </w:rPr>
+    </w:lvl>
+  </w:abstractNum>
+  <w:num w:numId="1">
+    <w:abstractNumId w:val="0"/>
+  </w:num>
+</w:numbering>
 </file>
 
 <file path=word/styles.xml><?xml version="1.0" encoding="utf-8"?>
@@ -550,6 +707,17 @@
     <w:semiHidden/>
     <w:unhideWhenUsed/>
   </w:style>
+  <w:style w:type="paragraph" w:styleId="ListParagraph">
+    <w:name w:val="List Paragraph"/>
+    <w:basedOn w:val="Normal"/>
+    <w:uiPriority w:val="34"/>
+    <w:qFormat/>
+    <w:rsid w:val="000F1067"/>
+    <w:pPr>
+      <w:ind w:left="720"/>
+      <w:contextualSpacing/>
+    </w:pPr>
+  </w:style>
 </w:styles>
 </file>
 

--- a/Assign3.docx
+++ b/Assign3.docx
@@ -4,7 +4,7 @@
   <w:body>
     <w:p>
       <w:pPr>
-        <w:jc w:val="center"/>
+        <w:jc w:val="both"/>
         <w:rPr>
           <w:b/>
           <w:bCs/>
@@ -26,6 +26,7 @@
     </w:p>
     <w:p>
       <w:pPr>
+        <w:jc w:val="both"/>
         <w:rPr>
           <w:sz w:val="30"/>
           <w:szCs w:val="30"/>
@@ -43,6 +44,7 @@
     </w:p>
     <w:p>
       <w:pPr>
+        <w:jc w:val="both"/>
         <w:rPr>
           <w:sz w:val="30"/>
           <w:szCs w:val="30"/>
@@ -73,7 +75,25 @@
           <w:szCs w:val="30"/>
           <w:lang w:val="en-US"/>
         </w:rPr>
-        <w:t xml:space="preserve"> is CPU intensive it allows the CPU to runs multiple task simultaneously including program, process and threads whereas </w:t>
+        <w:t xml:space="preserve"> is CPU intensive it allows the CPU to </w:t>
+      </w:r>
+      <w:proofErr w:type="gramStart"/>
+      <w:r>
+        <w:rPr>
+          <w:sz w:val="30"/>
+          <w:szCs w:val="30"/>
+          <w:lang w:val="en-US"/>
+        </w:rPr>
+        <w:t>runs</w:t>
+      </w:r>
+      <w:proofErr w:type="gramEnd"/>
+      <w:r>
+        <w:rPr>
+          <w:sz w:val="30"/>
+          <w:szCs w:val="30"/>
+          <w:lang w:val="en-US"/>
+        </w:rPr>
+        <w:t xml:space="preserve"> multiple task simultaneously including program, process and threads whereas </w:t>
       </w:r>
       <w:r>
         <w:rPr>
@@ -101,6 +121,7 @@
           <w:ilvl w:val="0"/>
           <w:numId w:val="1"/>
         </w:numPr>
+        <w:jc w:val="both"/>
         <w:rPr>
           <w:sz w:val="30"/>
           <w:szCs w:val="30"/>
@@ -123,31 +144,87 @@
           <w:ilvl w:val="0"/>
           <w:numId w:val="1"/>
         </w:numPr>
-        <w:rPr>
-          <w:sz w:val="30"/>
-          <w:szCs w:val="30"/>
-          <w:lang w:val="en-US"/>
-        </w:rPr>
-      </w:pPr>
-      <w:r>
-        <w:rPr>
-          <w:sz w:val="30"/>
-          <w:szCs w:val="30"/>
-          <w:lang w:val="en-US"/>
-        </w:rPr>
-        <w:t>In  Multi-threading, System needs to allocate the memory to process and the threads in that process shares the same memory.</w:t>
+        <w:jc w:val="both"/>
+        <w:rPr>
+          <w:sz w:val="30"/>
+          <w:szCs w:val="30"/>
+          <w:lang w:val="en-US"/>
+        </w:rPr>
+      </w:pPr>
+      <w:r>
+        <w:rPr>
+          <w:sz w:val="30"/>
+          <w:szCs w:val="30"/>
+          <w:lang w:val="en-US"/>
+        </w:rPr>
+        <w:t xml:space="preserve">In </w:t>
       </w:r>
       <w:bookmarkStart w:id="0" w:name="_GoBack"/>
       <w:bookmarkEnd w:id="0"/>
+      <w:r>
+        <w:rPr>
+          <w:sz w:val="30"/>
+          <w:szCs w:val="30"/>
+          <w:lang w:val="en-US"/>
+        </w:rPr>
+        <w:t>Multi-threading, System needs to allocate the memory to process and the threads in that process shares the same memory.</w:t>
+      </w:r>
     </w:p>
     <w:p>
       <w:pPr>
-        <w:rPr>
-          <w:sz w:val="30"/>
-          <w:szCs w:val="30"/>
-          <w:lang w:val="en-US"/>
-        </w:rPr>
-      </w:pPr>
+        <w:jc w:val="both"/>
+        <w:rPr>
+          <w:b/>
+          <w:bCs/>
+          <w:sz w:val="30"/>
+          <w:szCs w:val="30"/>
+          <w:lang w:val="en-US"/>
+        </w:rPr>
+      </w:pPr>
+      <w:r>
+        <w:rPr>
+          <w:b/>
+          <w:bCs/>
+          <w:sz w:val="30"/>
+          <w:szCs w:val="30"/>
+          <w:lang w:val="en-US"/>
+        </w:rPr>
+        <w:t>Multitasking</w:t>
+      </w:r>
+    </w:p>
+    <w:p>
+      <w:pPr>
+        <w:jc w:val="both"/>
+        <w:rPr>
+          <w:sz w:val="30"/>
+          <w:szCs w:val="30"/>
+          <w:lang w:val="en-US"/>
+        </w:rPr>
+      </w:pPr>
+      <w:r>
+        <w:rPr>
+          <w:sz w:val="30"/>
+          <w:szCs w:val="30"/>
+          <w:lang w:val="en-US"/>
+        </w:rPr>
+        <w:t xml:space="preserve">Multitasking is when a single CPU performs several tasks </w:t>
+      </w:r>
+      <w:r>
+        <w:rPr>
+          <w:sz w:val="30"/>
+          <w:szCs w:val="30"/>
+          <w:lang w:val="en-US"/>
+        </w:rPr>
+        <w:t xml:space="preserve">such as program, process and threads </w:t>
+      </w:r>
+      <w:r>
+        <w:rPr>
+          <w:sz w:val="30"/>
+          <w:szCs w:val="30"/>
+          <w:lang w:val="en-US"/>
+        </w:rPr>
+        <w:t>at the same time. To perform multitasking, the CPU switches among these tasks very frequently so that user can interact with each program simultaneously.</w:t>
+      </w:r>
     </w:p>
     <w:sectPr>
       <w:pgSz w:w="11906" w:h="16838"/>

--- a/Assign3.docx
+++ b/Assign3.docx
@@ -75,25 +75,7 @@
           <w:szCs w:val="30"/>
           <w:lang w:val="en-US"/>
         </w:rPr>
-        <w:t xml:space="preserve"> is CPU intensive it allows the CPU to </w:t>
-      </w:r>
-      <w:proofErr w:type="gramStart"/>
-      <w:r>
-        <w:rPr>
-          <w:sz w:val="30"/>
-          <w:szCs w:val="30"/>
-          <w:lang w:val="en-US"/>
-        </w:rPr>
-        <w:t>runs</w:t>
-      </w:r>
-      <w:proofErr w:type="gramEnd"/>
-      <w:r>
-        <w:rPr>
-          <w:sz w:val="30"/>
-          <w:szCs w:val="30"/>
-          <w:lang w:val="en-US"/>
-        </w:rPr>
-        <w:t xml:space="preserve"> multiple task simultaneously including program, process and threads whereas </w:t>
+        <w:t xml:space="preserve"> is CPU intensive it allows the CPU to runs multiple task simultaneously including program, process and threads whereas </w:t>
       </w:r>
       <w:r>
         <w:rPr>
@@ -157,73 +139,146 @@
           <w:szCs w:val="30"/>
           <w:lang w:val="en-US"/>
         </w:rPr>
-        <w:t xml:space="preserve">In </w:t>
+        <w:t>In Multi-threading, System needs to allocate the memory to process and the threads in that process shares the same memory.</w:t>
+      </w:r>
+    </w:p>
+    <w:p>
+      <w:pPr>
+        <w:jc w:val="both"/>
+        <w:rPr>
+          <w:b/>
+          <w:bCs/>
+          <w:sz w:val="30"/>
+          <w:szCs w:val="30"/>
+          <w:lang w:val="en-US"/>
+        </w:rPr>
+      </w:pPr>
+      <w:r>
+        <w:rPr>
+          <w:b/>
+          <w:bCs/>
+          <w:sz w:val="30"/>
+          <w:szCs w:val="30"/>
+          <w:lang w:val="en-US"/>
+        </w:rPr>
+        <w:t>Multitasking</w:t>
+      </w:r>
+    </w:p>
+    <w:p>
+      <w:pPr>
+        <w:jc w:val="both"/>
+        <w:rPr>
+          <w:sz w:val="30"/>
+          <w:szCs w:val="30"/>
+          <w:lang w:val="en-US"/>
+        </w:rPr>
+      </w:pPr>
+      <w:r>
+        <w:rPr>
+          <w:sz w:val="30"/>
+          <w:szCs w:val="30"/>
+          <w:lang w:val="en-US"/>
+        </w:rPr>
+        <w:t xml:space="preserve">Multitasking is when a single CPU performs several tasks </w:t>
+      </w:r>
+      <w:r>
+        <w:rPr>
+          <w:sz w:val="30"/>
+          <w:szCs w:val="30"/>
+          <w:lang w:val="en-US"/>
+        </w:rPr>
+        <w:t xml:space="preserve">such as program, process and threads </w:t>
+      </w:r>
+      <w:r>
+        <w:rPr>
+          <w:sz w:val="30"/>
+          <w:szCs w:val="30"/>
+          <w:lang w:val="en-US"/>
+        </w:rPr>
+        <w:t>at the same time. To perform multitasking, the CPU switches among these tasks very frequently so that user can interact with each program simultaneously.</w:t>
+      </w:r>
+    </w:p>
+    <w:p>
+      <w:pPr>
+        <w:jc w:val="both"/>
+        <w:rPr>
+          <w:sz w:val="30"/>
+          <w:szCs w:val="30"/>
+          <w:lang w:val="en-US"/>
+        </w:rPr>
+      </w:pPr>
+      <w:r>
+        <w:rPr>
+          <w:sz w:val="30"/>
+          <w:szCs w:val="30"/>
+          <w:lang w:val="en-US"/>
+        </w:rPr>
+        <w:t>As CPU rapidly switches so it requires less time to switch from one user to another user.</w:t>
       </w:r>
       <w:bookmarkStart w:id="0" w:name="_GoBack"/>
       <w:bookmarkEnd w:id="0"/>
-      <w:r>
-        <w:rPr>
-          <w:sz w:val="30"/>
-          <w:szCs w:val="30"/>
-          <w:lang w:val="en-US"/>
-        </w:rPr>
-        <w:t>Multi-threading, System needs to allocate the memory to process and the threads in that process shares the same memory.</w:t>
-      </w:r>
     </w:p>
     <w:p>
       <w:pPr>
-        <w:jc w:val="both"/>
-        <w:rPr>
-          <w:b/>
-          <w:bCs/>
-          <w:sz w:val="30"/>
-          <w:szCs w:val="30"/>
-          <w:lang w:val="en-US"/>
-        </w:rPr>
-      </w:pPr>
-      <w:r>
-        <w:rPr>
-          <w:b/>
-          <w:bCs/>
-          <w:sz w:val="30"/>
-          <w:szCs w:val="30"/>
-          <w:lang w:val="en-US"/>
-        </w:rPr>
-        <w:t>Multitasking</w:t>
-      </w:r>
-    </w:p>
-    <w:p>
-      <w:pPr>
-        <w:jc w:val="both"/>
-        <w:rPr>
-          <w:sz w:val="30"/>
-          <w:szCs w:val="30"/>
-          <w:lang w:val="en-US"/>
-        </w:rPr>
-      </w:pPr>
-      <w:r>
-        <w:rPr>
-          <w:sz w:val="30"/>
-          <w:szCs w:val="30"/>
-          <w:lang w:val="en-US"/>
-        </w:rPr>
-        <w:t xml:space="preserve">Multitasking is when a single CPU performs several tasks </w:t>
-      </w:r>
-      <w:r>
-        <w:rPr>
-          <w:sz w:val="30"/>
-          <w:szCs w:val="30"/>
-          <w:lang w:val="en-US"/>
-        </w:rPr>
-        <w:t xml:space="preserve">such as program, process and threads </w:t>
-      </w:r>
-      <w:r>
-        <w:rPr>
-          <w:sz w:val="30"/>
-          <w:szCs w:val="30"/>
-          <w:lang w:val="en-US"/>
-        </w:rPr>
-        <w:t>at the same time. To perform multitasking, the CPU switches among these tasks very frequently so that user can interact with each program simultaneously.</w:t>
+        <w:jc w:val="center"/>
+        <w:rPr>
+          <w:sz w:val="30"/>
+          <w:szCs w:val="30"/>
+          <w:lang w:val="en-US"/>
+        </w:rPr>
+      </w:pPr>
+      <w:r>
+        <w:rPr>
+          <w:noProof/>
+        </w:rPr>
+        <w:drawing>
+          <wp:inline distT="0" distB="0" distL="0" distR="0" wp14:anchorId="24BAC05E" wp14:editId="33886C87">
+            <wp:extent cx="3371850" cy="2552700"/>
+            <wp:effectExtent l="0" t="0" r="0" b="0"/>
+            <wp:docPr id="1" name="Picture 1" descr="multitasking"/>
+            <wp:cNvGraphicFramePr>
+              <a:graphicFrameLocks xmlns:a="http://schemas.openxmlformats.org/drawingml/2006/main" noChangeAspect="1"/>
+            </wp:cNvGraphicFramePr>
+            <a:graphic xmlns:a="http://schemas.openxmlformats.org/drawingml/2006/main">
+              <a:graphicData uri="http://schemas.openxmlformats.org/drawingml/2006/picture">
+                <pic:pic xmlns:pic="http://schemas.openxmlformats.org/drawingml/2006/picture">
+                  <pic:nvPicPr>
+                    <pic:cNvPr id="0" name="Picture 1" descr="multitasking"/>
+                    <pic:cNvPicPr>
+                      <a:picLocks noChangeAspect="1" noChangeArrowheads="1"/>
+                    </pic:cNvPicPr>
+                  </pic:nvPicPr>
+                  <pic:blipFill>
+                    <a:blip r:embed="rId5">
+                      <a:extLst>
+                        <a:ext uri="{28A0092B-C50C-407E-A947-70E740481C1C}">
+                          <a14:useLocalDpi xmlns:a14="http://schemas.microsoft.com/office/drawing/2010/main" val="0"/>
+                        </a:ext>
+                      </a:extLst>
+                    </a:blip>
+                    <a:srcRect/>
+                    <a:stretch>
+                      <a:fillRect/>
+                    </a:stretch>
+                  </pic:blipFill>
+                  <pic:spPr bwMode="auto">
+                    <a:xfrm>
+                      <a:off x="0" y="0"/>
+                      <a:ext cx="3371850" cy="2552700"/>
+                    </a:xfrm>
+                    <a:prstGeom prst="rect">
+                      <a:avLst/>
+                    </a:prstGeom>
+                    <a:noFill/>
+                    <a:ln>
+                      <a:noFill/>
+                    </a:ln>
+                  </pic:spPr>
+                </pic:pic>
+              </a:graphicData>
+            </a:graphic>
+          </wp:inline>
+        </w:drawing>
       </w:r>
     </w:p>
     <w:sectPr>

--- a/Assign3.docx
+++ b/Assign3.docx
@@ -75,7 +75,25 @@
           <w:szCs w:val="30"/>
           <w:lang w:val="en-US"/>
         </w:rPr>
-        <w:t xml:space="preserve"> is CPU intensive it allows the CPU to runs multiple task simultaneously including program, process and threads whereas </w:t>
+        <w:t xml:space="preserve"> is CPU intensive it allows the CPU to </w:t>
+      </w:r>
+      <w:proofErr w:type="gramStart"/>
+      <w:r>
+        <w:rPr>
+          <w:sz w:val="30"/>
+          <w:szCs w:val="30"/>
+          <w:lang w:val="en-US"/>
+        </w:rPr>
+        <w:t>runs</w:t>
+      </w:r>
+      <w:proofErr w:type="gramEnd"/>
+      <w:r>
+        <w:rPr>
+          <w:sz w:val="30"/>
+          <w:szCs w:val="30"/>
+          <w:lang w:val="en-US"/>
+        </w:rPr>
+        <w:t xml:space="preserve"> multiple task simultaneously including program, process and threads whereas </w:t>
       </w:r>
       <w:r>
         <w:rPr>
@@ -146,6 +164,26 @@
       <w:pPr>
         <w:jc w:val="both"/>
         <w:rPr>
+          <w:sz w:val="30"/>
+          <w:szCs w:val="30"/>
+          <w:lang w:val="en-US"/>
+        </w:rPr>
+      </w:pPr>
+      <w:r>
+        <w:rPr>
+          <w:sz w:val="30"/>
+          <w:szCs w:val="30"/>
+          <w:lang w:val="en-US"/>
+        </w:rPr>
+        <w:t>In async programming we use the concept of multitasking or concurrent programming. Concurrent programming or multitasking is better suited for when the task spends a lot of time waiting, such as for a response from a server. These tasks are called IO-bound or I/O intensive means when there is too much I/O processing in our system. So, multiple tasks are running at the same time because whenever they wait for a response, they remain idle, so we allow the computer to keep running the multiple tasks at the same time without waiting.</w:t>
+      </w:r>
+      <w:bookmarkStart w:id="0" w:name="_GoBack"/>
+      <w:bookmarkEnd w:id="0"/>
+    </w:p>
+    <w:p>
+      <w:pPr>
+        <w:jc w:val="both"/>
+        <w:rPr>
           <w:b/>
           <w:bCs/>
           <w:sz w:val="30"/>
@@ -215,8 +253,6 @@
         </w:rPr>
         <w:t>As CPU rapidly switches so it requires less time to switch from one user to another user.</w:t>
       </w:r>
-      <w:bookmarkStart w:id="0" w:name="_GoBack"/>
-      <w:bookmarkEnd w:id="0"/>
     </w:p>
     <w:p>
       <w:pPr>
@@ -231,6 +267,7 @@
         <w:rPr>
           <w:noProof/>
         </w:rPr>
+        <w:lastRenderedPageBreak/>
         <w:drawing>
           <wp:inline distT="0" distB="0" distL="0" distR="0" wp14:anchorId="24BAC05E" wp14:editId="33886C87">
             <wp:extent cx="3371850" cy="2552700"/>
@@ -280,6 +317,348 @@
           </wp:inline>
         </w:drawing>
       </w:r>
+    </w:p>
+    <w:p>
+      <w:pPr>
+        <w:rPr>
+          <w:b/>
+          <w:bCs/>
+          <w:sz w:val="32"/>
+          <w:szCs w:val="32"/>
+          <w:lang w:val="en-US"/>
+        </w:rPr>
+      </w:pPr>
+    </w:p>
+    <w:p>
+      <w:pPr>
+        <w:rPr>
+          <w:b/>
+          <w:bCs/>
+          <w:sz w:val="32"/>
+          <w:szCs w:val="32"/>
+          <w:lang w:val="en-US"/>
+        </w:rPr>
+      </w:pPr>
+    </w:p>
+    <w:p>
+      <w:pPr>
+        <w:rPr>
+          <w:b/>
+          <w:bCs/>
+          <w:sz w:val="32"/>
+          <w:szCs w:val="32"/>
+          <w:lang w:val="en-US"/>
+        </w:rPr>
+      </w:pPr>
+      <w:r>
+        <w:rPr>
+          <w:b/>
+          <w:bCs/>
+          <w:sz w:val="32"/>
+          <w:szCs w:val="32"/>
+          <w:lang w:val="en-US"/>
+        </w:rPr>
+        <w:t>ADVANTAGES AND DISADVANTAGES OF MULTITASKING</w:t>
+      </w:r>
+    </w:p>
+    <w:p>
+      <w:pPr>
+        <w:rPr>
+          <w:b/>
+          <w:bCs/>
+          <w:sz w:val="32"/>
+          <w:szCs w:val="32"/>
+          <w:lang w:val="en-US"/>
+        </w:rPr>
+      </w:pPr>
+      <w:r>
+        <w:rPr>
+          <w:noProof/>
+        </w:rPr>
+        <w:drawing>
+          <wp:inline distT="0" distB="0" distL="0" distR="0" wp14:anchorId="5EB0F73B" wp14:editId="789FC5D0">
+            <wp:extent cx="5731510" cy="3577590"/>
+            <wp:effectExtent l="0" t="0" r="2540" b="3810"/>
+            <wp:docPr id="3" name="Picture 3"/>
+            <wp:cNvGraphicFramePr>
+              <a:graphicFrameLocks xmlns:a="http://schemas.openxmlformats.org/drawingml/2006/main" noChangeAspect="1"/>
+            </wp:cNvGraphicFramePr>
+            <a:graphic xmlns:a="http://schemas.openxmlformats.org/drawingml/2006/main">
+              <a:graphicData uri="http://schemas.openxmlformats.org/drawingml/2006/picture">
+                <pic:pic xmlns:pic="http://schemas.openxmlformats.org/drawingml/2006/picture">
+                  <pic:nvPicPr>
+                    <pic:cNvPr id="1" name=""/>
+                    <pic:cNvPicPr/>
+                  </pic:nvPicPr>
+                  <pic:blipFill>
+                    <a:blip r:embed="rId6"/>
+                    <a:stretch>
+                      <a:fillRect/>
+                    </a:stretch>
+                  </pic:blipFill>
+                  <pic:spPr>
+                    <a:xfrm>
+                      <a:off x="0" y="0"/>
+                      <a:ext cx="5731510" cy="3577590"/>
+                    </a:xfrm>
+                    <a:prstGeom prst="rect">
+                      <a:avLst/>
+                    </a:prstGeom>
+                  </pic:spPr>
+                </pic:pic>
+              </a:graphicData>
+            </a:graphic>
+          </wp:inline>
+        </w:drawing>
+      </w:r>
+    </w:p>
+    <w:p>
+      <w:pPr>
+        <w:rPr>
+          <w:b/>
+          <w:bCs/>
+          <w:sz w:val="32"/>
+          <w:szCs w:val="32"/>
+          <w:lang w:val="en-US"/>
+        </w:rPr>
+      </w:pPr>
+    </w:p>
+    <w:p>
+      <w:pPr>
+        <w:rPr>
+          <w:b/>
+          <w:bCs/>
+          <w:sz w:val="32"/>
+          <w:szCs w:val="32"/>
+          <w:lang w:val="en-US"/>
+        </w:rPr>
+      </w:pPr>
+      <w:r>
+        <w:rPr>
+          <w:b/>
+          <w:bCs/>
+          <w:sz w:val="32"/>
+          <w:szCs w:val="32"/>
+          <w:lang w:val="en-US"/>
+        </w:rPr>
+        <w:t>Multithreading:</w:t>
+      </w:r>
+    </w:p>
+    <w:p>
+      <w:pPr>
+        <w:jc w:val="both"/>
+        <w:rPr>
+          <w:rStyle w:val="Strong"/>
+          <w:rFonts w:asciiTheme="majorHAnsi" w:hAnsiTheme="majorHAnsi" w:cstheme="majorHAnsi"/>
+          <w:b w:val="0"/>
+          <w:bCs w:val="0"/>
+          <w:color w:val="222222"/>
+          <w:sz w:val="32"/>
+          <w:szCs w:val="32"/>
+          <w:lang w:val="en-US"/>
+        </w:rPr>
+      </w:pPr>
+      <w:r>
+        <w:rPr>
+          <w:rFonts w:asciiTheme="majorHAnsi" w:hAnsiTheme="majorHAnsi" w:cstheme="majorHAnsi"/>
+          <w:color w:val="222222"/>
+          <w:sz w:val="32"/>
+          <w:szCs w:val="32"/>
+        </w:rPr>
+        <w:t>Multithreading is different from multitasking</w:t>
+      </w:r>
+      <w:r>
+        <w:rPr>
+          <w:rFonts w:asciiTheme="majorHAnsi" w:hAnsiTheme="majorHAnsi" w:cstheme="majorHAnsi"/>
+          <w:color w:val="222222"/>
+          <w:sz w:val="32"/>
+          <w:szCs w:val="32"/>
+          <w:lang w:val="en-US"/>
+        </w:rPr>
+        <w:t>. Multitasking</w:t>
+      </w:r>
+      <w:r>
+        <w:rPr>
+          <w:rFonts w:asciiTheme="majorHAnsi" w:hAnsiTheme="majorHAnsi" w:cstheme="majorHAnsi"/>
+          <w:color w:val="222222"/>
+          <w:sz w:val="32"/>
+          <w:szCs w:val="32"/>
+        </w:rPr>
+        <w:t xml:space="preserve"> allows multiple tasks at the same time, whereas, the Multithreading allows </w:t>
+      </w:r>
+      <w:r>
+        <w:rPr>
+          <w:rStyle w:val="Strong"/>
+          <w:rFonts w:asciiTheme="majorHAnsi" w:hAnsiTheme="majorHAnsi" w:cstheme="majorHAnsi"/>
+          <w:color w:val="222222"/>
+          <w:sz w:val="32"/>
+          <w:szCs w:val="32"/>
+          <w:lang w:val="en-US"/>
+        </w:rPr>
+        <w:t xml:space="preserve">to </w:t>
+      </w:r>
+      <w:r>
+        <w:rPr>
+          <w:rStyle w:val="Strong"/>
+          <w:rFonts w:asciiTheme="majorHAnsi" w:hAnsiTheme="majorHAnsi" w:cstheme="majorHAnsi"/>
+          <w:color w:val="222222"/>
+          <w:sz w:val="32"/>
+          <w:szCs w:val="32"/>
+          <w:lang w:val="en-US"/>
+        </w:rPr>
+        <w:lastRenderedPageBreak/>
+        <w:t xml:space="preserve">execute </w:t>
+      </w:r>
+      <w:r>
+        <w:rPr>
+          <w:rStyle w:val="Strong"/>
+          <w:rFonts w:asciiTheme="majorHAnsi" w:hAnsiTheme="majorHAnsi" w:cstheme="majorHAnsi"/>
+          <w:b w:val="0"/>
+          <w:bCs w:val="0"/>
+          <w:color w:val="222222"/>
+          <w:sz w:val="32"/>
+          <w:szCs w:val="32"/>
+          <w:lang w:val="en-US"/>
+        </w:rPr>
+        <w:t>multiple threads of single task at the same time.</w:t>
+      </w:r>
+      <w:r>
+        <w:rPr>
+          <w:rFonts w:asciiTheme="majorHAnsi" w:hAnsiTheme="majorHAnsi" w:cstheme="majorHAnsi"/>
+          <w:sz w:val="32"/>
+          <w:szCs w:val="32"/>
+        </w:rPr>
+        <w:t xml:space="preserve"> </w:t>
+      </w:r>
+      <w:r>
+        <w:rPr>
+          <w:rStyle w:val="Strong"/>
+          <w:rFonts w:asciiTheme="majorHAnsi" w:hAnsiTheme="majorHAnsi" w:cstheme="majorHAnsi"/>
+          <w:b w:val="0"/>
+          <w:bCs w:val="0"/>
+          <w:color w:val="222222"/>
+          <w:sz w:val="32"/>
+          <w:szCs w:val="32"/>
+          <w:lang w:val="en-US"/>
+        </w:rPr>
+        <w:t xml:space="preserve">CPU switches among these threads </w:t>
+      </w:r>
+      <w:r>
+        <w:rPr>
+          <w:rStyle w:val="Strong"/>
+          <w:rFonts w:asciiTheme="majorHAnsi" w:hAnsiTheme="majorHAnsi" w:cstheme="majorHAnsi"/>
+          <w:b w:val="0"/>
+          <w:bCs w:val="0"/>
+          <w:color w:val="222222"/>
+          <w:sz w:val="32"/>
+          <w:szCs w:val="32"/>
+          <w:lang w:val="en-US"/>
+        </w:rPr>
+        <w:t xml:space="preserve">and </w:t>
+      </w:r>
+      <w:r>
+        <w:rPr>
+          <w:rStyle w:val="Strong"/>
+          <w:rFonts w:asciiTheme="majorHAnsi" w:hAnsiTheme="majorHAnsi" w:cstheme="majorHAnsi"/>
+          <w:b w:val="0"/>
+          <w:bCs w:val="0"/>
+          <w:color w:val="222222"/>
+          <w:sz w:val="32"/>
+          <w:szCs w:val="32"/>
+          <w:lang w:val="en-US"/>
+        </w:rPr>
+        <w:t xml:space="preserve">all threads are running </w:t>
+      </w:r>
+      <w:r>
+        <w:rPr>
+          <w:rStyle w:val="Strong"/>
+          <w:rFonts w:asciiTheme="majorHAnsi" w:hAnsiTheme="majorHAnsi" w:cstheme="majorHAnsi"/>
+          <w:b w:val="0"/>
+          <w:bCs w:val="0"/>
+          <w:color w:val="222222"/>
+          <w:sz w:val="32"/>
+          <w:szCs w:val="32"/>
+          <w:lang w:val="en-US"/>
+        </w:rPr>
+        <w:t>simultaneously,</w:t>
+      </w:r>
+      <w:r>
+        <w:rPr>
+          <w:rStyle w:val="Strong"/>
+          <w:rFonts w:asciiTheme="majorHAnsi" w:hAnsiTheme="majorHAnsi" w:cstheme="majorHAnsi"/>
+          <w:b w:val="0"/>
+          <w:bCs w:val="0"/>
+          <w:color w:val="222222"/>
+          <w:sz w:val="32"/>
+          <w:szCs w:val="32"/>
+          <w:lang w:val="en-US"/>
+        </w:rPr>
+        <w:t xml:space="preserve"> and this is called multithreading.</w:t>
+      </w:r>
+    </w:p>
+    <w:p>
+      <w:pPr>
+        <w:jc w:val="center"/>
+        <w:rPr>
+          <w:rStyle w:val="Strong"/>
+          <w:rFonts w:asciiTheme="majorHAnsi" w:hAnsiTheme="majorHAnsi" w:cstheme="majorHAnsi"/>
+          <w:b w:val="0"/>
+          <w:bCs w:val="0"/>
+          <w:color w:val="222222"/>
+          <w:sz w:val="32"/>
+          <w:szCs w:val="32"/>
+          <w:lang w:val="en-US"/>
+        </w:rPr>
+      </w:pPr>
+      <w:r>
+        <w:rPr>
+          <w:noProof/>
+        </w:rPr>
+        <w:drawing>
+          <wp:inline distT="0" distB="0" distL="0" distR="0" wp14:anchorId="41AE6E36" wp14:editId="5BC6F6AA">
+            <wp:extent cx="4562475" cy="2276475"/>
+            <wp:effectExtent l="0" t="0" r="9525" b="9525"/>
+            <wp:docPr id="2" name="Picture 2"/>
+            <wp:cNvGraphicFramePr>
+              <a:graphicFrameLocks xmlns:a="http://schemas.openxmlformats.org/drawingml/2006/main" noChangeAspect="1"/>
+            </wp:cNvGraphicFramePr>
+            <a:graphic xmlns:a="http://schemas.openxmlformats.org/drawingml/2006/main">
+              <a:graphicData uri="http://schemas.openxmlformats.org/drawingml/2006/picture">
+                <pic:pic xmlns:pic="http://schemas.openxmlformats.org/drawingml/2006/picture">
+                  <pic:nvPicPr>
+                    <pic:cNvPr id="1" name=""/>
+                    <pic:cNvPicPr/>
+                  </pic:nvPicPr>
+                  <pic:blipFill>
+                    <a:blip r:embed="rId7"/>
+                    <a:stretch>
+                      <a:fillRect/>
+                    </a:stretch>
+                  </pic:blipFill>
+                  <pic:spPr>
+                    <a:xfrm>
+                      <a:off x="0" y="0"/>
+                      <a:ext cx="4562475" cy="2276475"/>
+                    </a:xfrm>
+                    <a:prstGeom prst="rect">
+                      <a:avLst/>
+                    </a:prstGeom>
+                  </pic:spPr>
+                </pic:pic>
+              </a:graphicData>
+            </a:graphic>
+          </wp:inline>
+        </w:drawing>
+      </w:r>
+    </w:p>
+    <w:p>
+      <w:pPr>
+        <w:rPr>
+          <w:sz w:val="32"/>
+          <w:szCs w:val="32"/>
+          <w:lang w:val="en-US"/>
+        </w:rPr>
+      </w:pPr>
     </w:p>
     <w:sectPr>
       <w:pgSz w:w="11906" w:h="16838"/>
@@ -850,6 +1229,40 @@
       <w:contextualSpacing/>
     </w:pPr>
   </w:style>
+  <w:style w:type="character" w:styleId="Strong">
+    <w:name w:val="Strong"/>
+    <w:basedOn w:val="DefaultParagraphFont"/>
+    <w:uiPriority w:val="22"/>
+    <w:qFormat/>
+    <w:rsid w:val="00324A78"/>
+    <w:rPr>
+      <w:b/>
+      <w:bCs/>
+    </w:rPr>
+  </w:style>
+  <w:style w:type="character" w:styleId="Hyperlink">
+    <w:name w:val="Hyperlink"/>
+    <w:basedOn w:val="DefaultParagraphFont"/>
+    <w:uiPriority w:val="99"/>
+    <w:unhideWhenUsed/>
+    <w:rsid w:val="00BE79F4"/>
+    <w:rPr>
+      <w:color w:val="0563C1" w:themeColor="hyperlink"/>
+      <w:u w:val="single"/>
+    </w:rPr>
+  </w:style>
+  <w:style w:type="character" w:styleId="UnresolvedMention">
+    <w:name w:val="Unresolved Mention"/>
+    <w:basedOn w:val="DefaultParagraphFont"/>
+    <w:uiPriority w:val="99"/>
+    <w:semiHidden/>
+    <w:unhideWhenUsed/>
+    <w:rsid w:val="00BE79F4"/>
+    <w:rPr>
+      <w:color w:val="605E5C"/>
+      <w:shd w:val="clear" w:color="auto" w:fill="E1DFDD"/>
+    </w:rPr>
+  </w:style>
 </w:styles>
 </file>
 

--- a/Assign3.docx
+++ b/Assign3.docx
@@ -75,25 +75,25 @@
           <w:szCs w:val="30"/>
           <w:lang w:val="en-US"/>
         </w:rPr>
-        <w:t xml:space="preserve"> is CPU intensive it allows the CPU to </w:t>
-      </w:r>
-      <w:proofErr w:type="gramStart"/>
-      <w:r>
-        <w:rPr>
-          <w:sz w:val="30"/>
-          <w:szCs w:val="30"/>
-          <w:lang w:val="en-US"/>
-        </w:rPr>
-        <w:t>runs</w:t>
-      </w:r>
-      <w:proofErr w:type="gramEnd"/>
-      <w:r>
-        <w:rPr>
-          <w:sz w:val="30"/>
-          <w:szCs w:val="30"/>
-          <w:lang w:val="en-US"/>
-        </w:rPr>
-        <w:t xml:space="preserve"> multiple task simultaneously including program, process and threads whereas </w:t>
+        <w:t xml:space="preserve"> is </w:t>
+      </w:r>
+      <w:r>
+        <w:rPr>
+          <w:sz w:val="30"/>
+          <w:szCs w:val="30"/>
+          <w:lang w:val="en-US"/>
+        </w:rPr>
+        <w:t>I/O</w:t>
+      </w:r>
+      <w:bookmarkStart w:id="0" w:name="_GoBack"/>
+      <w:bookmarkEnd w:id="0"/>
+      <w:r>
+        <w:rPr>
+          <w:sz w:val="30"/>
+          <w:szCs w:val="30"/>
+          <w:lang w:val="en-US"/>
+        </w:rPr>
+        <w:t xml:space="preserve"> intensive it allows the CPU to runs multiple task simultaneously including program, process and threads whereas </w:t>
       </w:r>
       <w:r>
         <w:rPr>
@@ -177,8 +177,6 @@
         </w:rPr>
         <w:t>In async programming we use the concept of multitasking or concurrent programming. Concurrent programming or multitasking is better suited for when the task spends a lot of time waiting, such as for a response from a server. These tasks are called IO-bound or I/O intensive means when there is too much I/O processing in our system. So, multiple tasks are running at the same time because whenever they wait for a response, they remain idle, so we allow the computer to keep running the multiple tasks at the same time without waiting.</w:t>
       </w:r>
-      <w:bookmarkStart w:id="0" w:name="_GoBack"/>
-      <w:bookmarkEnd w:id="0"/>
     </w:p>
     <w:p>
       <w:pPr>
@@ -654,6 +652,52 @@
     <w:p>
       <w:pPr>
         <w:rPr>
+          <w:rStyle w:val="Strong"/>
+          <w:rFonts w:asciiTheme="majorHAnsi" w:hAnsiTheme="majorHAnsi" w:cstheme="majorHAnsi"/>
+          <w:color w:val="222222"/>
+          <w:sz w:val="32"/>
+          <w:szCs w:val="32"/>
+          <w:lang w:val="en-US"/>
+        </w:rPr>
+      </w:pPr>
+      <w:r>
+        <w:rPr>
+          <w:rStyle w:val="Strong"/>
+          <w:rFonts w:asciiTheme="majorHAnsi" w:hAnsiTheme="majorHAnsi" w:cstheme="majorHAnsi"/>
+          <w:color w:val="222222"/>
+          <w:sz w:val="32"/>
+          <w:szCs w:val="32"/>
+          <w:lang w:val="en-US"/>
+        </w:rPr>
+        <w:t>Disadvantage of Multithreading:</w:t>
+      </w:r>
+    </w:p>
+    <w:p>
+      <w:pPr>
+        <w:rPr>
+          <w:sz w:val="32"/>
+          <w:szCs w:val="32"/>
+          <w:lang w:val="en-US"/>
+        </w:rPr>
+      </w:pPr>
+      <w:r>
+        <w:rPr>
+          <w:rFonts w:ascii="Times New Roman" w:hAnsi="Times New Roman" w:cs="Times New Roman"/>
+          <w:sz w:val="28"/>
+          <w:szCs w:val="28"/>
+          <w:lang w:val="en-US"/>
+        </w:rPr>
+        <w:t>In typical threaded application if we want to run two tasks at the same time then we need to use two different threads these types of code create many problems, or it makes the code complex</w:t>
+      </w:r>
+    </w:p>
+    <w:p>
+      <w:pPr>
+        <w:rPr>
+          <w:rStyle w:val="Strong"/>
+          <w:rFonts w:asciiTheme="majorHAnsi" w:hAnsiTheme="majorHAnsi" w:cstheme="majorHAnsi"/>
+          <w:b w:val="0"/>
+          <w:bCs w:val="0"/>
+          <w:color w:val="222222"/>
           <w:sz w:val="32"/>
           <w:szCs w:val="32"/>
           <w:lang w:val="en-US"/>
